--- a/HTTT2311033.docx
+++ b/HTTT2311033.docx
@@ -3,6 +3,1409 @@
 <w:document xmlns:wpc="http://schemas.microsoft.com/office/word/2010/wordprocessingCanvas" xmlns:mc="http://schemas.openxmlformats.org/markup-compatibility/2006" xmlns:o="urn:schemas-microsoft-com:office:office" xmlns:r="http://schemas.openxmlformats.org/officeDocument/2006/relationships" xmlns:m="http://schemas.openxmlformats.org/officeDocument/2006/math" xmlns:v="urn:schemas-microsoft-com:vml" xmlns:wp14="http://schemas.microsoft.com/office/word/2010/wordprocessingDrawing" xmlns:wp="http://schemas.openxmlformats.org/drawingml/2006/wordprocessingDrawing" xmlns:w="http://schemas.openxmlformats.org/wordprocessingml/2006/main" xmlns:w14="http://schemas.microsoft.com/office/word/2010/wordml" xmlns:w10="urn:schemas-microsoft-com:office:word" xmlns:w15="http://schemas.microsoft.com/office/word/2012/wordml" xmlns:wpg="http://schemas.microsoft.com/office/word/2010/wordprocessingGroup" xmlns:wpi="http://schemas.microsoft.com/office/word/2010/wordprocessingInk" xmlns:wne="http://schemas.microsoft.com/office/word/2006/wordml" xmlns:wps="http://schemas.microsoft.com/office/word/2010/wordprocessingShape" xmlns:wpsCustomData="http://www.wps.cn/officeDocument/2013/wpsCustomData" mc:Ignorable="w14 w15 wp14">
   <w:body>
     <w:p>
+      <w:pPr>
+        <w:jc w:val="center"/>
+        <w:rPr>
+          <w:rFonts w:hint="default"/>
+          <w:sz w:val="44"/>
+          <w:szCs w:val="44"/>
+          <w:lang w:val="en-US"/>
+        </w:rPr>
+      </w:pPr>
+      <w:r>
+        <w:rPr>
+          <w:rFonts w:hint="default"/>
+          <w:sz w:val="44"/>
+          <w:szCs w:val="44"/>
+          <w:lang w:val="en-US"/>
+        </w:rPr>
+        <w:t>LAB 3</w:t>
+      </w:r>
+    </w:p>
+    <w:p>
+      <w:pPr>
+        <w:jc w:val="center"/>
+        <w:rPr>
+          <w:rFonts w:hint="default"/>
+          <w:sz w:val="44"/>
+          <w:szCs w:val="44"/>
+          <w:lang w:val="en-US"/>
+        </w:rPr>
+      </w:pPr>
+    </w:p>
+    <w:p>
+      <w:pPr>
+        <w:rPr>
+          <w:rFonts w:hint="default"/>
+          <w:lang w:val="en-US"/>
+        </w:rPr>
+      </w:pPr>
+      <w:r>
+        <w:rPr>
+          <w:rFonts w:hint="default"/>
+          <w:lang w:val="en-US"/>
+        </w:rPr>
+        <w:drawing>
+          <wp:inline distT="0" distB="0" distL="114300" distR="114300">
+            <wp:extent cx="5266690" cy="4543425"/>
+            <wp:effectExtent l="0" t="0" r="6350" b="13335"/>
+            <wp:docPr id="1" name="Picture 1" descr="Screenshot 2025-07-13 140815"/>
+            <wp:cNvGraphicFramePr>
+              <a:graphicFrameLocks xmlns:a="http://schemas.openxmlformats.org/drawingml/2006/main" noChangeAspect="1"/>
+            </wp:cNvGraphicFramePr>
+            <a:graphic xmlns:a="http://schemas.openxmlformats.org/drawingml/2006/main">
+              <a:graphicData uri="http://schemas.openxmlformats.org/drawingml/2006/picture">
+                <pic:pic xmlns:pic="http://schemas.openxmlformats.org/drawingml/2006/picture">
+                  <pic:nvPicPr>
+                    <pic:cNvPr id="1" name="Picture 1" descr="Screenshot 2025-07-13 140815"/>
+                    <pic:cNvPicPr>
+                      <a:picLocks noChangeAspect="1"/>
+                    </pic:cNvPicPr>
+                  </pic:nvPicPr>
+                  <pic:blipFill>
+                    <a:blip r:embed="rId4"/>
+                    <a:stretch>
+                      <a:fillRect/>
+                    </a:stretch>
+                  </pic:blipFill>
+                  <pic:spPr>
+                    <a:xfrm>
+                      <a:off x="0" y="0"/>
+                      <a:ext cx="5266690" cy="4543425"/>
+                    </a:xfrm>
+                    <a:prstGeom prst="rect">
+                      <a:avLst/>
+                    </a:prstGeom>
+                  </pic:spPr>
+                </pic:pic>
+              </a:graphicData>
+            </a:graphic>
+          </wp:inline>
+        </w:drawing>
+      </w:r>
+    </w:p>
+    <w:p>
+      <w:pPr>
+        <w:rPr>
+          <w:rFonts w:hint="default"/>
+          <w:lang w:val="en-US"/>
+        </w:rPr>
+      </w:pPr>
+      <w:r>
+        <w:rPr>
+          <w:rFonts w:hint="default"/>
+          <w:lang w:val="en-US"/>
+        </w:rPr>
+        <w:drawing>
+          <wp:inline distT="0" distB="0" distL="114300" distR="114300">
+            <wp:extent cx="5264150" cy="2504440"/>
+            <wp:effectExtent l="0" t="0" r="8890" b="10160"/>
+            <wp:docPr id="2" name="Picture 2" descr="Screenshot 2025-07-13 140853"/>
+            <wp:cNvGraphicFramePr>
+              <a:graphicFrameLocks xmlns:a="http://schemas.openxmlformats.org/drawingml/2006/main" noChangeAspect="1"/>
+            </wp:cNvGraphicFramePr>
+            <a:graphic xmlns:a="http://schemas.openxmlformats.org/drawingml/2006/main">
+              <a:graphicData uri="http://schemas.openxmlformats.org/drawingml/2006/picture">
+                <pic:pic xmlns:pic="http://schemas.openxmlformats.org/drawingml/2006/picture">
+                  <pic:nvPicPr>
+                    <pic:cNvPr id="2" name="Picture 2" descr="Screenshot 2025-07-13 140853"/>
+                    <pic:cNvPicPr>
+                      <a:picLocks noChangeAspect="1"/>
+                    </pic:cNvPicPr>
+                  </pic:nvPicPr>
+                  <pic:blipFill>
+                    <a:blip r:embed="rId5"/>
+                    <a:stretch>
+                      <a:fillRect/>
+                    </a:stretch>
+                  </pic:blipFill>
+                  <pic:spPr>
+                    <a:xfrm>
+                      <a:off x="0" y="0"/>
+                      <a:ext cx="5264150" cy="2504440"/>
+                    </a:xfrm>
+                    <a:prstGeom prst="rect">
+                      <a:avLst/>
+                    </a:prstGeom>
+                  </pic:spPr>
+                </pic:pic>
+              </a:graphicData>
+            </a:graphic>
+          </wp:inline>
+        </w:drawing>
+      </w:r>
+    </w:p>
+    <w:p>
+      <w:pPr>
+        <w:rPr>
+          <w:rFonts w:hint="default"/>
+          <w:lang w:val="en-US"/>
+        </w:rPr>
+      </w:pPr>
+      <w:r>
+        <w:rPr>
+          <w:rFonts w:hint="default"/>
+          <w:lang w:val="en-US"/>
+        </w:rPr>
+        <w:drawing>
+          <wp:inline distT="0" distB="0" distL="114300" distR="114300">
+            <wp:extent cx="5264150" cy="2317750"/>
+            <wp:effectExtent l="0" t="0" r="8890" b="13970"/>
+            <wp:docPr id="3" name="Picture 3" descr="Screenshot 2025-07-13 141250"/>
+            <wp:cNvGraphicFramePr>
+              <a:graphicFrameLocks xmlns:a="http://schemas.openxmlformats.org/drawingml/2006/main" noChangeAspect="1"/>
+            </wp:cNvGraphicFramePr>
+            <a:graphic xmlns:a="http://schemas.openxmlformats.org/drawingml/2006/main">
+              <a:graphicData uri="http://schemas.openxmlformats.org/drawingml/2006/picture">
+                <pic:pic xmlns:pic="http://schemas.openxmlformats.org/drawingml/2006/picture">
+                  <pic:nvPicPr>
+                    <pic:cNvPr id="3" name="Picture 3" descr="Screenshot 2025-07-13 141250"/>
+                    <pic:cNvPicPr>
+                      <a:picLocks noChangeAspect="1"/>
+                    </pic:cNvPicPr>
+                  </pic:nvPicPr>
+                  <pic:blipFill>
+                    <a:blip r:embed="rId6"/>
+                    <a:stretch>
+                      <a:fillRect/>
+                    </a:stretch>
+                  </pic:blipFill>
+                  <pic:spPr>
+                    <a:xfrm>
+                      <a:off x="0" y="0"/>
+                      <a:ext cx="5264150" cy="2317750"/>
+                    </a:xfrm>
+                    <a:prstGeom prst="rect">
+                      <a:avLst/>
+                    </a:prstGeom>
+                  </pic:spPr>
+                </pic:pic>
+              </a:graphicData>
+            </a:graphic>
+          </wp:inline>
+        </w:drawing>
+      </w:r>
+      <w:r>
+        <w:rPr>
+          <w:rFonts w:hint="default"/>
+          <w:lang w:val="en-US"/>
+        </w:rPr>
+        <w:drawing>
+          <wp:inline distT="0" distB="0" distL="114300" distR="114300">
+            <wp:extent cx="5264150" cy="2323465"/>
+            <wp:effectExtent l="0" t="0" r="8890" b="8255"/>
+            <wp:docPr id="4" name="Picture 4" descr="Screenshot 2025-07-13 141350"/>
+            <wp:cNvGraphicFramePr>
+              <a:graphicFrameLocks xmlns:a="http://schemas.openxmlformats.org/drawingml/2006/main" noChangeAspect="1"/>
+            </wp:cNvGraphicFramePr>
+            <a:graphic xmlns:a="http://schemas.openxmlformats.org/drawingml/2006/main">
+              <a:graphicData uri="http://schemas.openxmlformats.org/drawingml/2006/picture">
+                <pic:pic xmlns:pic="http://schemas.openxmlformats.org/drawingml/2006/picture">
+                  <pic:nvPicPr>
+                    <pic:cNvPr id="4" name="Picture 4" descr="Screenshot 2025-07-13 141350"/>
+                    <pic:cNvPicPr>
+                      <a:picLocks noChangeAspect="1"/>
+                    </pic:cNvPicPr>
+                  </pic:nvPicPr>
+                  <pic:blipFill>
+                    <a:blip r:embed="rId7"/>
+                    <a:stretch>
+                      <a:fillRect/>
+                    </a:stretch>
+                  </pic:blipFill>
+                  <pic:spPr>
+                    <a:xfrm>
+                      <a:off x="0" y="0"/>
+                      <a:ext cx="5264150" cy="2323465"/>
+                    </a:xfrm>
+                    <a:prstGeom prst="rect">
+                      <a:avLst/>
+                    </a:prstGeom>
+                  </pic:spPr>
+                </pic:pic>
+              </a:graphicData>
+            </a:graphic>
+          </wp:inline>
+        </w:drawing>
+      </w:r>
+      <w:r>
+        <w:rPr>
+          <w:rFonts w:hint="default"/>
+          <w:lang w:val="en-US"/>
+        </w:rPr>
+        <w:drawing>
+          <wp:inline distT="0" distB="0" distL="114300" distR="114300">
+            <wp:extent cx="5264150" cy="2323465"/>
+            <wp:effectExtent l="0" t="0" r="8890" b="8255"/>
+            <wp:docPr id="6" name="Picture 6" descr="Screenshot 2025-07-13 142105"/>
+            <wp:cNvGraphicFramePr>
+              <a:graphicFrameLocks xmlns:a="http://schemas.openxmlformats.org/drawingml/2006/main" noChangeAspect="1"/>
+            </wp:cNvGraphicFramePr>
+            <a:graphic xmlns:a="http://schemas.openxmlformats.org/drawingml/2006/main">
+              <a:graphicData uri="http://schemas.openxmlformats.org/drawingml/2006/picture">
+                <pic:pic xmlns:pic="http://schemas.openxmlformats.org/drawingml/2006/picture">
+                  <pic:nvPicPr>
+                    <pic:cNvPr id="6" name="Picture 6" descr="Screenshot 2025-07-13 142105"/>
+                    <pic:cNvPicPr>
+                      <a:picLocks noChangeAspect="1"/>
+                    </pic:cNvPicPr>
+                  </pic:nvPicPr>
+                  <pic:blipFill>
+                    <a:blip r:embed="rId8"/>
+                    <a:stretch>
+                      <a:fillRect/>
+                    </a:stretch>
+                  </pic:blipFill>
+                  <pic:spPr>
+                    <a:xfrm>
+                      <a:off x="0" y="0"/>
+                      <a:ext cx="5264150" cy="2323465"/>
+                    </a:xfrm>
+                    <a:prstGeom prst="rect">
+                      <a:avLst/>
+                    </a:prstGeom>
+                  </pic:spPr>
+                </pic:pic>
+              </a:graphicData>
+            </a:graphic>
+          </wp:inline>
+        </w:drawing>
+      </w:r>
+      <w:r>
+        <w:rPr>
+          <w:rFonts w:hint="default"/>
+          <w:lang w:val="en-US"/>
+        </w:rPr>
+        <w:drawing>
+          <wp:inline distT="0" distB="0" distL="114300" distR="114300">
+            <wp:extent cx="5273040" cy="3792220"/>
+            <wp:effectExtent l="0" t="0" r="0" b="2540"/>
+            <wp:docPr id="5" name="Picture 5" descr="Screenshot 2025-07-13 141918"/>
+            <wp:cNvGraphicFramePr>
+              <a:graphicFrameLocks xmlns:a="http://schemas.openxmlformats.org/drawingml/2006/main" noChangeAspect="1"/>
+            </wp:cNvGraphicFramePr>
+            <a:graphic xmlns:a="http://schemas.openxmlformats.org/drawingml/2006/main">
+              <a:graphicData uri="http://schemas.openxmlformats.org/drawingml/2006/picture">
+                <pic:pic xmlns:pic="http://schemas.openxmlformats.org/drawingml/2006/picture">
+                  <pic:nvPicPr>
+                    <pic:cNvPr id="5" name="Picture 5" descr="Screenshot 2025-07-13 141918"/>
+                    <pic:cNvPicPr>
+                      <a:picLocks noChangeAspect="1"/>
+                    </pic:cNvPicPr>
+                  </pic:nvPicPr>
+                  <pic:blipFill>
+                    <a:blip r:embed="rId9"/>
+                    <a:stretch>
+                      <a:fillRect/>
+                    </a:stretch>
+                  </pic:blipFill>
+                  <pic:spPr>
+                    <a:xfrm>
+                      <a:off x="0" y="0"/>
+                      <a:ext cx="5273040" cy="3792220"/>
+                    </a:xfrm>
+                    <a:prstGeom prst="rect">
+                      <a:avLst/>
+                    </a:prstGeom>
+                  </pic:spPr>
+                </pic:pic>
+              </a:graphicData>
+            </a:graphic>
+          </wp:inline>
+        </w:drawing>
+      </w:r>
+    </w:p>
+    <w:p>
+      <w:pPr>
+        <w:rPr>
+          <w:rFonts w:hint="default"/>
+          <w:lang w:val="en-US"/>
+        </w:rPr>
+      </w:pPr>
+      <w:r>
+        <w:rPr>
+          <w:rFonts w:hint="default"/>
+          <w:lang w:val="en-US"/>
+        </w:rPr>
+        <w:drawing>
+          <wp:inline distT="0" distB="0" distL="114300" distR="114300">
+            <wp:extent cx="5267960" cy="4712335"/>
+            <wp:effectExtent l="0" t="0" r="5080" b="12065"/>
+            <wp:docPr id="7" name="Picture 7" descr="Screenshot 2025-07-13 142711"/>
+            <wp:cNvGraphicFramePr>
+              <a:graphicFrameLocks xmlns:a="http://schemas.openxmlformats.org/drawingml/2006/main" noChangeAspect="1"/>
+            </wp:cNvGraphicFramePr>
+            <a:graphic xmlns:a="http://schemas.openxmlformats.org/drawingml/2006/main">
+              <a:graphicData uri="http://schemas.openxmlformats.org/drawingml/2006/picture">
+                <pic:pic xmlns:pic="http://schemas.openxmlformats.org/drawingml/2006/picture">
+                  <pic:nvPicPr>
+                    <pic:cNvPr id="7" name="Picture 7" descr="Screenshot 2025-07-13 142711"/>
+                    <pic:cNvPicPr>
+                      <a:picLocks noChangeAspect="1"/>
+                    </pic:cNvPicPr>
+                  </pic:nvPicPr>
+                  <pic:blipFill>
+                    <a:blip r:embed="rId10"/>
+                    <a:stretch>
+                      <a:fillRect/>
+                    </a:stretch>
+                  </pic:blipFill>
+                  <pic:spPr>
+                    <a:xfrm>
+                      <a:off x="0" y="0"/>
+                      <a:ext cx="5267960" cy="4712335"/>
+                    </a:xfrm>
+                    <a:prstGeom prst="rect">
+                      <a:avLst/>
+                    </a:prstGeom>
+                  </pic:spPr>
+                </pic:pic>
+              </a:graphicData>
+            </a:graphic>
+          </wp:inline>
+        </w:drawing>
+      </w:r>
+    </w:p>
+    <w:p>
+      <w:pPr>
+        <w:rPr>
+          <w:rFonts w:hint="default"/>
+          <w:lang w:val="en-US"/>
+        </w:rPr>
+      </w:pPr>
+      <w:r>
+        <w:rPr>
+          <w:rFonts w:hint="default"/>
+          <w:lang w:val="en-US"/>
+        </w:rPr>
+        <w:drawing>
+          <wp:inline distT="0" distB="0" distL="114300" distR="114300">
+            <wp:extent cx="5264150" cy="2797810"/>
+            <wp:effectExtent l="0" t="0" r="8890" b="6350"/>
+            <wp:docPr id="8" name="Picture 8" descr="Screenshot 2025-07-13 143303"/>
+            <wp:cNvGraphicFramePr>
+              <a:graphicFrameLocks xmlns:a="http://schemas.openxmlformats.org/drawingml/2006/main" noChangeAspect="1"/>
+            </wp:cNvGraphicFramePr>
+            <a:graphic xmlns:a="http://schemas.openxmlformats.org/drawingml/2006/main">
+              <a:graphicData uri="http://schemas.openxmlformats.org/drawingml/2006/picture">
+                <pic:pic xmlns:pic="http://schemas.openxmlformats.org/drawingml/2006/picture">
+                  <pic:nvPicPr>
+                    <pic:cNvPr id="8" name="Picture 8" descr="Screenshot 2025-07-13 143303"/>
+                    <pic:cNvPicPr>
+                      <a:picLocks noChangeAspect="1"/>
+                    </pic:cNvPicPr>
+                  </pic:nvPicPr>
+                  <pic:blipFill>
+                    <a:blip r:embed="rId11"/>
+                    <a:stretch>
+                      <a:fillRect/>
+                    </a:stretch>
+                  </pic:blipFill>
+                  <pic:spPr>
+                    <a:xfrm>
+                      <a:off x="0" y="0"/>
+                      <a:ext cx="5264150" cy="2797810"/>
+                    </a:xfrm>
+                    <a:prstGeom prst="rect">
+                      <a:avLst/>
+                    </a:prstGeom>
+                  </pic:spPr>
+                </pic:pic>
+              </a:graphicData>
+            </a:graphic>
+          </wp:inline>
+        </w:drawing>
+      </w:r>
+    </w:p>
+    <w:p>
+      <w:pPr>
+        <w:rPr>
+          <w:rFonts w:hint="default"/>
+          <w:lang w:val="en-US"/>
+        </w:rPr>
+      </w:pPr>
+      <w:r>
+        <w:rPr>
+          <w:rFonts w:hint="default"/>
+          <w:lang w:val="en-US"/>
+        </w:rPr>
+        <w:drawing>
+          <wp:inline distT="0" distB="0" distL="114300" distR="114300">
+            <wp:extent cx="5264150" cy="2789555"/>
+            <wp:effectExtent l="0" t="0" r="8890" b="14605"/>
+            <wp:docPr id="9" name="Picture 9" descr="Screenshot 2025-07-13 153710"/>
+            <wp:cNvGraphicFramePr>
+              <a:graphicFrameLocks xmlns:a="http://schemas.openxmlformats.org/drawingml/2006/main" noChangeAspect="1"/>
+            </wp:cNvGraphicFramePr>
+            <a:graphic xmlns:a="http://schemas.openxmlformats.org/drawingml/2006/main">
+              <a:graphicData uri="http://schemas.openxmlformats.org/drawingml/2006/picture">
+                <pic:pic xmlns:pic="http://schemas.openxmlformats.org/drawingml/2006/picture">
+                  <pic:nvPicPr>
+                    <pic:cNvPr id="9" name="Picture 9" descr="Screenshot 2025-07-13 153710"/>
+                    <pic:cNvPicPr>
+                      <a:picLocks noChangeAspect="1"/>
+                    </pic:cNvPicPr>
+                  </pic:nvPicPr>
+                  <pic:blipFill>
+                    <a:blip r:embed="rId12"/>
+                    <a:stretch>
+                      <a:fillRect/>
+                    </a:stretch>
+                  </pic:blipFill>
+                  <pic:spPr>
+                    <a:xfrm>
+                      <a:off x="0" y="0"/>
+                      <a:ext cx="5264150" cy="2789555"/>
+                    </a:xfrm>
+                    <a:prstGeom prst="rect">
+                      <a:avLst/>
+                    </a:prstGeom>
+                  </pic:spPr>
+                </pic:pic>
+              </a:graphicData>
+            </a:graphic>
+          </wp:inline>
+        </w:drawing>
+      </w:r>
+    </w:p>
+    <w:p>
+      <w:pPr>
+        <w:rPr>
+          <w:rFonts w:hint="default"/>
+          <w:lang w:val="en-US"/>
+        </w:rPr>
+      </w:pPr>
+    </w:p>
+    <w:p>
+      <w:pPr>
+        <w:jc w:val="center"/>
+        <w:rPr>
+          <w:rFonts w:hint="default"/>
+          <w:sz w:val="60"/>
+          <w:szCs w:val="60"/>
+          <w:lang w:val="en-US"/>
+        </w:rPr>
+      </w:pPr>
+      <w:r>
+        <w:rPr>
+          <w:rFonts w:hint="default"/>
+          <w:sz w:val="60"/>
+          <w:szCs w:val="60"/>
+          <w:lang w:val="en-US"/>
+        </w:rPr>
+        <w:t>LAB 4</w:t>
+      </w:r>
+    </w:p>
+    <w:p>
+      <w:pPr>
+        <w:jc w:val="both"/>
+        <w:rPr>
+          <w:rFonts w:hint="default"/>
+          <w:sz w:val="60"/>
+          <w:szCs w:val="60"/>
+          <w:lang w:val="en-US"/>
+        </w:rPr>
+      </w:pPr>
+      <w:r>
+        <w:rPr>
+          <w:rFonts w:hint="default"/>
+          <w:sz w:val="60"/>
+          <w:szCs w:val="60"/>
+          <w:lang w:val="en-US"/>
+        </w:rPr>
+        <w:drawing>
+          <wp:inline distT="0" distB="0" distL="114300" distR="114300">
+            <wp:extent cx="5269230" cy="4041140"/>
+            <wp:effectExtent l="0" t="0" r="3810" b="12700"/>
+            <wp:docPr id="11" name="Picture 11" descr="Screenshot 2025-07-20 140431"/>
+            <wp:cNvGraphicFramePr>
+              <a:graphicFrameLocks xmlns:a="http://schemas.openxmlformats.org/drawingml/2006/main" noChangeAspect="1"/>
+            </wp:cNvGraphicFramePr>
+            <a:graphic xmlns:a="http://schemas.openxmlformats.org/drawingml/2006/main">
+              <a:graphicData uri="http://schemas.openxmlformats.org/drawingml/2006/picture">
+                <pic:pic xmlns:pic="http://schemas.openxmlformats.org/drawingml/2006/picture">
+                  <pic:nvPicPr>
+                    <pic:cNvPr id="11" name="Picture 11" descr="Screenshot 2025-07-20 140431"/>
+                    <pic:cNvPicPr>
+                      <a:picLocks noChangeAspect="1"/>
+                    </pic:cNvPicPr>
+                  </pic:nvPicPr>
+                  <pic:blipFill>
+                    <a:blip r:embed="rId13"/>
+                    <a:stretch>
+                      <a:fillRect/>
+                    </a:stretch>
+                  </pic:blipFill>
+                  <pic:spPr>
+                    <a:xfrm>
+                      <a:off x="0" y="0"/>
+                      <a:ext cx="5269230" cy="4041140"/>
+                    </a:xfrm>
+                    <a:prstGeom prst="rect">
+                      <a:avLst/>
+                    </a:prstGeom>
+                  </pic:spPr>
+                </pic:pic>
+              </a:graphicData>
+            </a:graphic>
+          </wp:inline>
+        </w:drawing>
+      </w:r>
+      <w:r>
+        <w:rPr>
+          <w:rFonts w:hint="default"/>
+          <w:sz w:val="60"/>
+          <w:szCs w:val="60"/>
+          <w:lang w:val="en-US"/>
+        </w:rPr>
+        <w:drawing>
+          <wp:inline distT="0" distB="0" distL="114300" distR="114300">
+            <wp:extent cx="5272405" cy="4683760"/>
+            <wp:effectExtent l="0" t="0" r="635" b="10160"/>
+            <wp:docPr id="12" name="Picture 12" descr="Screenshot 2025-07-20 140510"/>
+            <wp:cNvGraphicFramePr>
+              <a:graphicFrameLocks xmlns:a="http://schemas.openxmlformats.org/drawingml/2006/main" noChangeAspect="1"/>
+            </wp:cNvGraphicFramePr>
+            <a:graphic xmlns:a="http://schemas.openxmlformats.org/drawingml/2006/main">
+              <a:graphicData uri="http://schemas.openxmlformats.org/drawingml/2006/picture">
+                <pic:pic xmlns:pic="http://schemas.openxmlformats.org/drawingml/2006/picture">
+                  <pic:nvPicPr>
+                    <pic:cNvPr id="12" name="Picture 12" descr="Screenshot 2025-07-20 140510"/>
+                    <pic:cNvPicPr>
+                      <a:picLocks noChangeAspect="1"/>
+                    </pic:cNvPicPr>
+                  </pic:nvPicPr>
+                  <pic:blipFill>
+                    <a:blip r:embed="rId14"/>
+                    <a:stretch>
+                      <a:fillRect/>
+                    </a:stretch>
+                  </pic:blipFill>
+                  <pic:spPr>
+                    <a:xfrm>
+                      <a:off x="0" y="0"/>
+                      <a:ext cx="5272405" cy="4683760"/>
+                    </a:xfrm>
+                    <a:prstGeom prst="rect">
+                      <a:avLst/>
+                    </a:prstGeom>
+                  </pic:spPr>
+                </pic:pic>
+              </a:graphicData>
+            </a:graphic>
+          </wp:inline>
+        </w:drawing>
+      </w:r>
+      <w:r>
+        <w:rPr>
+          <w:rFonts w:hint="default"/>
+          <w:sz w:val="60"/>
+          <w:szCs w:val="60"/>
+          <w:lang w:val="en-US"/>
+        </w:rPr>
+        <w:drawing>
+          <wp:inline distT="0" distB="0" distL="114300" distR="114300">
+            <wp:extent cx="5271135" cy="4474845"/>
+            <wp:effectExtent l="0" t="0" r="1905" b="5715"/>
+            <wp:docPr id="13" name="Picture 13" descr="Screenshot 2025-07-20 140540"/>
+            <wp:cNvGraphicFramePr>
+              <a:graphicFrameLocks xmlns:a="http://schemas.openxmlformats.org/drawingml/2006/main" noChangeAspect="1"/>
+            </wp:cNvGraphicFramePr>
+            <a:graphic xmlns:a="http://schemas.openxmlformats.org/drawingml/2006/main">
+              <a:graphicData uri="http://schemas.openxmlformats.org/drawingml/2006/picture">
+                <pic:pic xmlns:pic="http://schemas.openxmlformats.org/drawingml/2006/picture">
+                  <pic:nvPicPr>
+                    <pic:cNvPr id="13" name="Picture 13" descr="Screenshot 2025-07-20 140540"/>
+                    <pic:cNvPicPr>
+                      <a:picLocks noChangeAspect="1"/>
+                    </pic:cNvPicPr>
+                  </pic:nvPicPr>
+                  <pic:blipFill>
+                    <a:blip r:embed="rId15"/>
+                    <a:stretch>
+                      <a:fillRect/>
+                    </a:stretch>
+                  </pic:blipFill>
+                  <pic:spPr>
+                    <a:xfrm>
+                      <a:off x="0" y="0"/>
+                      <a:ext cx="5271135" cy="4474845"/>
+                    </a:xfrm>
+                    <a:prstGeom prst="rect">
+                      <a:avLst/>
+                    </a:prstGeom>
+                  </pic:spPr>
+                </pic:pic>
+              </a:graphicData>
+            </a:graphic>
+          </wp:inline>
+        </w:drawing>
+      </w:r>
+      <w:r>
+        <w:rPr>
+          <w:rFonts w:hint="default"/>
+          <w:sz w:val="60"/>
+          <w:szCs w:val="60"/>
+          <w:lang w:val="en-US"/>
+        </w:rPr>
+        <w:drawing>
+          <wp:inline distT="0" distB="0" distL="114300" distR="114300">
+            <wp:extent cx="5266690" cy="2558415"/>
+            <wp:effectExtent l="0" t="0" r="6350" b="1905"/>
+            <wp:docPr id="14" name="Picture 14" descr="Screenshot 2025-07-20 140610"/>
+            <wp:cNvGraphicFramePr>
+              <a:graphicFrameLocks xmlns:a="http://schemas.openxmlformats.org/drawingml/2006/main" noChangeAspect="1"/>
+            </wp:cNvGraphicFramePr>
+            <a:graphic xmlns:a="http://schemas.openxmlformats.org/drawingml/2006/main">
+              <a:graphicData uri="http://schemas.openxmlformats.org/drawingml/2006/picture">
+                <pic:pic xmlns:pic="http://schemas.openxmlformats.org/drawingml/2006/picture">
+                  <pic:nvPicPr>
+                    <pic:cNvPr id="14" name="Picture 14" descr="Screenshot 2025-07-20 140610"/>
+                    <pic:cNvPicPr>
+                      <a:picLocks noChangeAspect="1"/>
+                    </pic:cNvPicPr>
+                  </pic:nvPicPr>
+                  <pic:blipFill>
+                    <a:blip r:embed="rId16"/>
+                    <a:stretch>
+                      <a:fillRect/>
+                    </a:stretch>
+                  </pic:blipFill>
+                  <pic:spPr>
+                    <a:xfrm>
+                      <a:off x="0" y="0"/>
+                      <a:ext cx="5266690" cy="2558415"/>
+                    </a:xfrm>
+                    <a:prstGeom prst="rect">
+                      <a:avLst/>
+                    </a:prstGeom>
+                  </pic:spPr>
+                </pic:pic>
+              </a:graphicData>
+            </a:graphic>
+          </wp:inline>
+        </w:drawing>
+      </w:r>
+      <w:r>
+        <w:rPr>
+          <w:rFonts w:hint="default"/>
+          <w:sz w:val="60"/>
+          <w:szCs w:val="60"/>
+          <w:lang w:val="en-US"/>
+        </w:rPr>
+        <w:drawing>
+          <wp:inline distT="0" distB="0" distL="114300" distR="114300">
+            <wp:extent cx="5266055" cy="2915920"/>
+            <wp:effectExtent l="0" t="0" r="6985" b="10160"/>
+            <wp:docPr id="15" name="Picture 15" descr="Screenshot 2025-07-20 140646"/>
+            <wp:cNvGraphicFramePr>
+              <a:graphicFrameLocks xmlns:a="http://schemas.openxmlformats.org/drawingml/2006/main" noChangeAspect="1"/>
+            </wp:cNvGraphicFramePr>
+            <a:graphic xmlns:a="http://schemas.openxmlformats.org/drawingml/2006/main">
+              <a:graphicData uri="http://schemas.openxmlformats.org/drawingml/2006/picture">
+                <pic:pic xmlns:pic="http://schemas.openxmlformats.org/drawingml/2006/picture">
+                  <pic:nvPicPr>
+                    <pic:cNvPr id="15" name="Picture 15" descr="Screenshot 2025-07-20 140646"/>
+                    <pic:cNvPicPr>
+                      <a:picLocks noChangeAspect="1"/>
+                    </pic:cNvPicPr>
+                  </pic:nvPicPr>
+                  <pic:blipFill>
+                    <a:blip r:embed="rId17"/>
+                    <a:stretch>
+                      <a:fillRect/>
+                    </a:stretch>
+                  </pic:blipFill>
+                  <pic:spPr>
+                    <a:xfrm>
+                      <a:off x="0" y="0"/>
+                      <a:ext cx="5266055" cy="2915920"/>
+                    </a:xfrm>
+                    <a:prstGeom prst="rect">
+                      <a:avLst/>
+                    </a:prstGeom>
+                  </pic:spPr>
+                </pic:pic>
+              </a:graphicData>
+            </a:graphic>
+          </wp:inline>
+        </w:drawing>
+      </w:r>
+      <w:r>
+        <w:rPr>
+          <w:rFonts w:hint="default"/>
+          <w:sz w:val="60"/>
+          <w:szCs w:val="60"/>
+          <w:lang w:val="en-US"/>
+        </w:rPr>
+        <w:drawing>
+          <wp:inline distT="0" distB="0" distL="114300" distR="114300">
+            <wp:extent cx="5269865" cy="4470400"/>
+            <wp:effectExtent l="0" t="0" r="3175" b="10160"/>
+            <wp:docPr id="16" name="Picture 16" descr="Screenshot 2025-07-20 140720"/>
+            <wp:cNvGraphicFramePr>
+              <a:graphicFrameLocks xmlns:a="http://schemas.openxmlformats.org/drawingml/2006/main" noChangeAspect="1"/>
+            </wp:cNvGraphicFramePr>
+            <a:graphic xmlns:a="http://schemas.openxmlformats.org/drawingml/2006/main">
+              <a:graphicData uri="http://schemas.openxmlformats.org/drawingml/2006/picture">
+                <pic:pic xmlns:pic="http://schemas.openxmlformats.org/drawingml/2006/picture">
+                  <pic:nvPicPr>
+                    <pic:cNvPr id="16" name="Picture 16" descr="Screenshot 2025-07-20 140720"/>
+                    <pic:cNvPicPr>
+                      <a:picLocks noChangeAspect="1"/>
+                    </pic:cNvPicPr>
+                  </pic:nvPicPr>
+                  <pic:blipFill>
+                    <a:blip r:embed="rId18"/>
+                    <a:stretch>
+                      <a:fillRect/>
+                    </a:stretch>
+                  </pic:blipFill>
+                  <pic:spPr>
+                    <a:xfrm>
+                      <a:off x="0" y="0"/>
+                      <a:ext cx="5269865" cy="4470400"/>
+                    </a:xfrm>
+                    <a:prstGeom prst="rect">
+                      <a:avLst/>
+                    </a:prstGeom>
+                  </pic:spPr>
+                </pic:pic>
+              </a:graphicData>
+            </a:graphic>
+          </wp:inline>
+        </w:drawing>
+      </w:r>
+      <w:r>
+        <w:rPr>
+          <w:rFonts w:hint="default"/>
+          <w:sz w:val="60"/>
+          <w:szCs w:val="60"/>
+          <w:lang w:val="en-US"/>
+        </w:rPr>
+        <w:drawing>
+          <wp:inline distT="0" distB="0" distL="114300" distR="114300">
+            <wp:extent cx="5273675" cy="4530090"/>
+            <wp:effectExtent l="0" t="0" r="14605" b="11430"/>
+            <wp:docPr id="17" name="Picture 17" descr="Screenshot 2025-07-20 140825"/>
+            <wp:cNvGraphicFramePr>
+              <a:graphicFrameLocks xmlns:a="http://schemas.openxmlformats.org/drawingml/2006/main" noChangeAspect="1"/>
+            </wp:cNvGraphicFramePr>
+            <a:graphic xmlns:a="http://schemas.openxmlformats.org/drawingml/2006/main">
+              <a:graphicData uri="http://schemas.openxmlformats.org/drawingml/2006/picture">
+                <pic:pic xmlns:pic="http://schemas.openxmlformats.org/drawingml/2006/picture">
+                  <pic:nvPicPr>
+                    <pic:cNvPr id="17" name="Picture 17" descr="Screenshot 2025-07-20 140825"/>
+                    <pic:cNvPicPr>
+                      <a:picLocks noChangeAspect="1"/>
+                    </pic:cNvPicPr>
+                  </pic:nvPicPr>
+                  <pic:blipFill>
+                    <a:blip r:embed="rId19"/>
+                    <a:stretch>
+                      <a:fillRect/>
+                    </a:stretch>
+                  </pic:blipFill>
+                  <pic:spPr>
+                    <a:xfrm>
+                      <a:off x="0" y="0"/>
+                      <a:ext cx="5273675" cy="4530090"/>
+                    </a:xfrm>
+                    <a:prstGeom prst="rect">
+                      <a:avLst/>
+                    </a:prstGeom>
+                  </pic:spPr>
+                </pic:pic>
+              </a:graphicData>
+            </a:graphic>
+          </wp:inline>
+        </w:drawing>
+      </w:r>
+      <w:r>
+        <w:rPr>
+          <w:rFonts w:hint="default"/>
+          <w:sz w:val="60"/>
+          <w:szCs w:val="60"/>
+          <w:lang w:val="en-US"/>
+        </w:rPr>
+        <w:drawing>
+          <wp:inline distT="0" distB="0" distL="114300" distR="114300">
+            <wp:extent cx="5271135" cy="5972175"/>
+            <wp:effectExtent l="0" t="0" r="1905" b="1905"/>
+            <wp:docPr id="18" name="Picture 18" descr="Screenshot 2025-07-20 140859"/>
+            <wp:cNvGraphicFramePr>
+              <a:graphicFrameLocks xmlns:a="http://schemas.openxmlformats.org/drawingml/2006/main" noChangeAspect="1"/>
+            </wp:cNvGraphicFramePr>
+            <a:graphic xmlns:a="http://schemas.openxmlformats.org/drawingml/2006/main">
+              <a:graphicData uri="http://schemas.openxmlformats.org/drawingml/2006/picture">
+                <pic:pic xmlns:pic="http://schemas.openxmlformats.org/drawingml/2006/picture">
+                  <pic:nvPicPr>
+                    <pic:cNvPr id="18" name="Picture 18" descr="Screenshot 2025-07-20 140859"/>
+                    <pic:cNvPicPr>
+                      <a:picLocks noChangeAspect="1"/>
+                    </pic:cNvPicPr>
+                  </pic:nvPicPr>
+                  <pic:blipFill>
+                    <a:blip r:embed="rId20"/>
+                    <a:stretch>
+                      <a:fillRect/>
+                    </a:stretch>
+                  </pic:blipFill>
+                  <pic:spPr>
+                    <a:xfrm>
+                      <a:off x="0" y="0"/>
+                      <a:ext cx="5271135" cy="5972175"/>
+                    </a:xfrm>
+                    <a:prstGeom prst="rect">
+                      <a:avLst/>
+                    </a:prstGeom>
+                  </pic:spPr>
+                </pic:pic>
+              </a:graphicData>
+            </a:graphic>
+          </wp:inline>
+        </w:drawing>
+      </w:r>
+      <w:r>
+        <w:rPr>
+          <w:rFonts w:hint="default"/>
+          <w:sz w:val="60"/>
+          <w:szCs w:val="60"/>
+          <w:lang w:val="en-US"/>
+        </w:rPr>
+        <w:drawing>
+          <wp:inline distT="0" distB="0" distL="114300" distR="114300">
+            <wp:extent cx="5271770" cy="2392045"/>
+            <wp:effectExtent l="0" t="0" r="1270" b="635"/>
+            <wp:docPr id="10" name="Picture 10" descr="Screenshot 2025-07-20 140214"/>
+            <wp:cNvGraphicFramePr>
+              <a:graphicFrameLocks xmlns:a="http://schemas.openxmlformats.org/drawingml/2006/main" noChangeAspect="1"/>
+            </wp:cNvGraphicFramePr>
+            <a:graphic xmlns:a="http://schemas.openxmlformats.org/drawingml/2006/main">
+              <a:graphicData uri="http://schemas.openxmlformats.org/drawingml/2006/picture">
+                <pic:pic xmlns:pic="http://schemas.openxmlformats.org/drawingml/2006/picture">
+                  <pic:nvPicPr>
+                    <pic:cNvPr id="10" name="Picture 10" descr="Screenshot 2025-07-20 140214"/>
+                    <pic:cNvPicPr>
+                      <a:picLocks noChangeAspect="1"/>
+                    </pic:cNvPicPr>
+                  </pic:nvPicPr>
+                  <pic:blipFill>
+                    <a:blip r:embed="rId21"/>
+                    <a:stretch>
+                      <a:fillRect/>
+                    </a:stretch>
+                  </pic:blipFill>
+                  <pic:spPr>
+                    <a:xfrm>
+                      <a:off x="0" y="0"/>
+                      <a:ext cx="5271770" cy="2392045"/>
+                    </a:xfrm>
+                    <a:prstGeom prst="rect">
+                      <a:avLst/>
+                    </a:prstGeom>
+                  </pic:spPr>
+                </pic:pic>
+              </a:graphicData>
+            </a:graphic>
+          </wp:inline>
+        </w:drawing>
+      </w:r>
+      <w:r>
+        <w:rPr>
+          <w:rFonts w:hint="default"/>
+          <w:sz w:val="60"/>
+          <w:szCs w:val="60"/>
+          <w:lang w:val="en-US"/>
+        </w:rPr>
+        <w:drawing>
+          <wp:inline distT="0" distB="0" distL="114300" distR="114300">
+            <wp:extent cx="5267325" cy="3987800"/>
+            <wp:effectExtent l="0" t="0" r="5715" b="5080"/>
+            <wp:docPr id="20" name="Picture 20" descr="Screenshot 2025-07-20 141015"/>
+            <wp:cNvGraphicFramePr>
+              <a:graphicFrameLocks xmlns:a="http://schemas.openxmlformats.org/drawingml/2006/main" noChangeAspect="1"/>
+            </wp:cNvGraphicFramePr>
+            <a:graphic xmlns:a="http://schemas.openxmlformats.org/drawingml/2006/main">
+              <a:graphicData uri="http://schemas.openxmlformats.org/drawingml/2006/picture">
+                <pic:pic xmlns:pic="http://schemas.openxmlformats.org/drawingml/2006/picture">
+                  <pic:nvPicPr>
+                    <pic:cNvPr id="20" name="Picture 20" descr="Screenshot 2025-07-20 141015"/>
+                    <pic:cNvPicPr>
+                      <a:picLocks noChangeAspect="1"/>
+                    </pic:cNvPicPr>
+                  </pic:nvPicPr>
+                  <pic:blipFill>
+                    <a:blip r:embed="rId22"/>
+                    <a:stretch>
+                      <a:fillRect/>
+                    </a:stretch>
+                  </pic:blipFill>
+                  <pic:spPr>
+                    <a:xfrm>
+                      <a:off x="0" y="0"/>
+                      <a:ext cx="5267325" cy="3987800"/>
+                    </a:xfrm>
+                    <a:prstGeom prst="rect">
+                      <a:avLst/>
+                    </a:prstGeom>
+                  </pic:spPr>
+                </pic:pic>
+              </a:graphicData>
+            </a:graphic>
+          </wp:inline>
+        </w:drawing>
+      </w:r>
+      <w:r>
+        <w:rPr>
+          <w:rFonts w:hint="default"/>
+          <w:sz w:val="60"/>
+          <w:szCs w:val="60"/>
+          <w:lang w:val="en-US"/>
+        </w:rPr>
+        <w:drawing>
+          <wp:inline distT="0" distB="0" distL="114300" distR="114300">
+            <wp:extent cx="4857750" cy="6696075"/>
+            <wp:effectExtent l="0" t="0" r="3810" b="9525"/>
+            <wp:docPr id="21" name="Picture 21" descr="Screenshot 2025-07-20 141307"/>
+            <wp:cNvGraphicFramePr>
+              <a:graphicFrameLocks xmlns:a="http://schemas.openxmlformats.org/drawingml/2006/main" noChangeAspect="1"/>
+            </wp:cNvGraphicFramePr>
+            <a:graphic xmlns:a="http://schemas.openxmlformats.org/drawingml/2006/main">
+              <a:graphicData uri="http://schemas.openxmlformats.org/drawingml/2006/picture">
+                <pic:pic xmlns:pic="http://schemas.openxmlformats.org/drawingml/2006/picture">
+                  <pic:nvPicPr>
+                    <pic:cNvPr id="21" name="Picture 21" descr="Screenshot 2025-07-20 141307"/>
+                    <pic:cNvPicPr>
+                      <a:picLocks noChangeAspect="1"/>
+                    </pic:cNvPicPr>
+                  </pic:nvPicPr>
+                  <pic:blipFill>
+                    <a:blip r:embed="rId23"/>
+                    <a:stretch>
+                      <a:fillRect/>
+                    </a:stretch>
+                  </pic:blipFill>
+                  <pic:spPr>
+                    <a:xfrm>
+                      <a:off x="0" y="0"/>
+                      <a:ext cx="4857750" cy="6696075"/>
+                    </a:xfrm>
+                    <a:prstGeom prst="rect">
+                      <a:avLst/>
+                    </a:prstGeom>
+                  </pic:spPr>
+                </pic:pic>
+              </a:graphicData>
+            </a:graphic>
+          </wp:inline>
+        </w:drawing>
+      </w:r>
+      <w:r>
+        <w:rPr>
+          <w:rFonts w:hint="default"/>
+          <w:sz w:val="60"/>
+          <w:szCs w:val="60"/>
+          <w:lang w:val="en-US"/>
+        </w:rPr>
+        <w:drawing>
+          <wp:inline distT="0" distB="0" distL="114300" distR="114300">
+            <wp:extent cx="5114925" cy="6505575"/>
+            <wp:effectExtent l="0" t="0" r="5715" b="1905"/>
+            <wp:docPr id="22" name="Picture 22" descr="Screenshot 2025-07-20 141323"/>
+            <wp:cNvGraphicFramePr>
+              <a:graphicFrameLocks xmlns:a="http://schemas.openxmlformats.org/drawingml/2006/main" noChangeAspect="1"/>
+            </wp:cNvGraphicFramePr>
+            <a:graphic xmlns:a="http://schemas.openxmlformats.org/drawingml/2006/main">
+              <a:graphicData uri="http://schemas.openxmlformats.org/drawingml/2006/picture">
+                <pic:pic xmlns:pic="http://schemas.openxmlformats.org/drawingml/2006/picture">
+                  <pic:nvPicPr>
+                    <pic:cNvPr id="22" name="Picture 22" descr="Screenshot 2025-07-20 141323"/>
+                    <pic:cNvPicPr>
+                      <a:picLocks noChangeAspect="1"/>
+                    </pic:cNvPicPr>
+                  </pic:nvPicPr>
+                  <pic:blipFill>
+                    <a:blip r:embed="rId24"/>
+                    <a:stretch>
+                      <a:fillRect/>
+                    </a:stretch>
+                  </pic:blipFill>
+                  <pic:spPr>
+                    <a:xfrm>
+                      <a:off x="0" y="0"/>
+                      <a:ext cx="5114925" cy="6505575"/>
+                    </a:xfrm>
+                    <a:prstGeom prst="rect">
+                      <a:avLst/>
+                    </a:prstGeom>
+                  </pic:spPr>
+                </pic:pic>
+              </a:graphicData>
+            </a:graphic>
+          </wp:inline>
+        </w:drawing>
+      </w:r>
+      <w:r>
+        <w:rPr>
+          <w:rFonts w:hint="default"/>
+          <w:sz w:val="60"/>
+          <w:szCs w:val="60"/>
+          <w:lang w:val="en-US"/>
+        </w:rPr>
+        <w:drawing>
+          <wp:inline distT="0" distB="0" distL="114300" distR="114300">
+            <wp:extent cx="5273675" cy="3361055"/>
+            <wp:effectExtent l="0" t="0" r="14605" b="6985"/>
+            <wp:docPr id="23" name="Picture 23" descr="Screenshot 2025-07-20 141415"/>
+            <wp:cNvGraphicFramePr>
+              <a:graphicFrameLocks xmlns:a="http://schemas.openxmlformats.org/drawingml/2006/main" noChangeAspect="1"/>
+            </wp:cNvGraphicFramePr>
+            <a:graphic xmlns:a="http://schemas.openxmlformats.org/drawingml/2006/main">
+              <a:graphicData uri="http://schemas.openxmlformats.org/drawingml/2006/picture">
+                <pic:pic xmlns:pic="http://schemas.openxmlformats.org/drawingml/2006/picture">
+                  <pic:nvPicPr>
+                    <pic:cNvPr id="23" name="Picture 23" descr="Screenshot 2025-07-20 141415"/>
+                    <pic:cNvPicPr>
+                      <a:picLocks noChangeAspect="1"/>
+                    </pic:cNvPicPr>
+                  </pic:nvPicPr>
+                  <pic:blipFill>
+                    <a:blip r:embed="rId25"/>
+                    <a:stretch>
+                      <a:fillRect/>
+                    </a:stretch>
+                  </pic:blipFill>
+                  <pic:spPr>
+                    <a:xfrm>
+                      <a:off x="0" y="0"/>
+                      <a:ext cx="5273675" cy="3361055"/>
+                    </a:xfrm>
+                    <a:prstGeom prst="rect">
+                      <a:avLst/>
+                    </a:prstGeom>
+                  </pic:spPr>
+                </pic:pic>
+              </a:graphicData>
+            </a:graphic>
+          </wp:inline>
+        </w:drawing>
+      </w:r>
+      <w:r>
+        <w:rPr>
+          <w:rFonts w:hint="default"/>
+          <w:sz w:val="60"/>
+          <w:szCs w:val="60"/>
+          <w:lang w:val="en-US"/>
+        </w:rPr>
+        <w:drawing>
+          <wp:inline distT="0" distB="0" distL="114300" distR="114300">
+            <wp:extent cx="5273040" cy="4813935"/>
+            <wp:effectExtent l="0" t="0" r="0" b="1905"/>
+            <wp:docPr id="19" name="Picture 19" descr="Screenshot 2025-07-20 140945"/>
+            <wp:cNvGraphicFramePr>
+              <a:graphicFrameLocks xmlns:a="http://schemas.openxmlformats.org/drawingml/2006/main" noChangeAspect="1"/>
+            </wp:cNvGraphicFramePr>
+            <a:graphic xmlns:a="http://schemas.openxmlformats.org/drawingml/2006/main">
+              <a:graphicData uri="http://schemas.openxmlformats.org/drawingml/2006/picture">
+                <pic:pic xmlns:pic="http://schemas.openxmlformats.org/drawingml/2006/picture">
+                  <pic:nvPicPr>
+                    <pic:cNvPr id="19" name="Picture 19" descr="Screenshot 2025-07-20 140945"/>
+                    <pic:cNvPicPr>
+                      <a:picLocks noChangeAspect="1"/>
+                    </pic:cNvPicPr>
+                  </pic:nvPicPr>
+                  <pic:blipFill>
+                    <a:blip r:embed="rId26"/>
+                    <a:stretch>
+                      <a:fillRect/>
+                    </a:stretch>
+                  </pic:blipFill>
+                  <pic:spPr>
+                    <a:xfrm>
+                      <a:off x="0" y="0"/>
+                      <a:ext cx="5273040" cy="4813935"/>
+                    </a:xfrm>
+                    <a:prstGeom prst="rect">
+                      <a:avLst/>
+                    </a:prstGeom>
+                  </pic:spPr>
+                </pic:pic>
+              </a:graphicData>
+            </a:graphic>
+          </wp:inline>
+        </w:drawing>
+      </w:r>
+      <w:r>
+        <w:rPr>
+          <w:rFonts w:hint="default"/>
+          <w:sz w:val="60"/>
+          <w:szCs w:val="60"/>
+          <w:lang w:val="en-US"/>
+        </w:rPr>
+        <w:drawing>
+          <wp:inline distT="0" distB="0" distL="114300" distR="114300">
+            <wp:extent cx="5267325" cy="3454400"/>
+            <wp:effectExtent l="0" t="0" r="5715" b="5080"/>
+            <wp:docPr id="24" name="Picture 24" descr="Screenshot 2025-07-20 141428"/>
+            <wp:cNvGraphicFramePr>
+              <a:graphicFrameLocks xmlns:a="http://schemas.openxmlformats.org/drawingml/2006/main" noChangeAspect="1"/>
+            </wp:cNvGraphicFramePr>
+            <a:graphic xmlns:a="http://schemas.openxmlformats.org/drawingml/2006/main">
+              <a:graphicData uri="http://schemas.openxmlformats.org/drawingml/2006/picture">
+                <pic:pic xmlns:pic="http://schemas.openxmlformats.org/drawingml/2006/picture">
+                  <pic:nvPicPr>
+                    <pic:cNvPr id="24" name="Picture 24" descr="Screenshot 2025-07-20 141428"/>
+                    <pic:cNvPicPr>
+                      <a:picLocks noChangeAspect="1"/>
+                    </pic:cNvPicPr>
+                  </pic:nvPicPr>
+                  <pic:blipFill>
+                    <a:blip r:embed="rId27"/>
+                    <a:stretch>
+                      <a:fillRect/>
+                    </a:stretch>
+                  </pic:blipFill>
+                  <pic:spPr>
+                    <a:xfrm>
+                      <a:off x="0" y="0"/>
+                      <a:ext cx="5267325" cy="3454400"/>
+                    </a:xfrm>
+                    <a:prstGeom prst="rect">
+                      <a:avLst/>
+                    </a:prstGeom>
+                  </pic:spPr>
+                </pic:pic>
+              </a:graphicData>
+            </a:graphic>
+          </wp:inline>
+        </w:drawing>
+      </w:r>
+      <w:r>
+        <w:rPr>
+          <w:rFonts w:hint="default"/>
+          <w:sz w:val="60"/>
+          <w:szCs w:val="60"/>
+          <w:lang w:val="en-US"/>
+        </w:rPr>
+        <w:drawing>
+          <wp:inline distT="0" distB="0" distL="114300" distR="114300">
+            <wp:extent cx="5266690" cy="3686175"/>
+            <wp:effectExtent l="0" t="0" r="6350" b="1905"/>
+            <wp:docPr id="26" name="Picture 26" descr="Screenshot 2025-07-20 141520"/>
+            <wp:cNvGraphicFramePr>
+              <a:graphicFrameLocks xmlns:a="http://schemas.openxmlformats.org/drawingml/2006/main" noChangeAspect="1"/>
+            </wp:cNvGraphicFramePr>
+            <a:graphic xmlns:a="http://schemas.openxmlformats.org/drawingml/2006/main">
+              <a:graphicData uri="http://schemas.openxmlformats.org/drawingml/2006/picture">
+                <pic:pic xmlns:pic="http://schemas.openxmlformats.org/drawingml/2006/picture">
+                  <pic:nvPicPr>
+                    <pic:cNvPr id="26" name="Picture 26" descr="Screenshot 2025-07-20 141520"/>
+                    <pic:cNvPicPr>
+                      <a:picLocks noChangeAspect="1"/>
+                    </pic:cNvPicPr>
+                  </pic:nvPicPr>
+                  <pic:blipFill>
+                    <a:blip r:embed="rId28"/>
+                    <a:stretch>
+                      <a:fillRect/>
+                    </a:stretch>
+                  </pic:blipFill>
+                  <pic:spPr>
+                    <a:xfrm>
+                      <a:off x="0" y="0"/>
+                      <a:ext cx="5266690" cy="3686175"/>
+                    </a:xfrm>
+                    <a:prstGeom prst="rect">
+                      <a:avLst/>
+                    </a:prstGeom>
+                  </pic:spPr>
+                </pic:pic>
+              </a:graphicData>
+            </a:graphic>
+          </wp:inline>
+        </w:drawing>
+      </w:r>
+      <w:r>
+        <w:rPr>
+          <w:rFonts w:hint="default"/>
+          <w:sz w:val="60"/>
+          <w:szCs w:val="60"/>
+          <w:lang w:val="en-US"/>
+        </w:rPr>
+        <w:drawing>
+          <wp:inline distT="0" distB="0" distL="114300" distR="114300">
+            <wp:extent cx="5271770" cy="4530090"/>
+            <wp:effectExtent l="0" t="0" r="1270" b="11430"/>
+            <wp:docPr id="25" name="Picture 25" descr="Screenshot 2025-07-20 141452"/>
+            <wp:cNvGraphicFramePr>
+              <a:graphicFrameLocks xmlns:a="http://schemas.openxmlformats.org/drawingml/2006/main" noChangeAspect="1"/>
+            </wp:cNvGraphicFramePr>
+            <a:graphic xmlns:a="http://schemas.openxmlformats.org/drawingml/2006/main">
+              <a:graphicData uri="http://schemas.openxmlformats.org/drawingml/2006/picture">
+                <pic:pic xmlns:pic="http://schemas.openxmlformats.org/drawingml/2006/picture">
+                  <pic:nvPicPr>
+                    <pic:cNvPr id="25" name="Picture 25" descr="Screenshot 2025-07-20 141452"/>
+                    <pic:cNvPicPr>
+                      <a:picLocks noChangeAspect="1"/>
+                    </pic:cNvPicPr>
+                  </pic:nvPicPr>
+                  <pic:blipFill>
+                    <a:blip r:embed="rId29"/>
+                    <a:stretch>
+                      <a:fillRect/>
+                    </a:stretch>
+                  </pic:blipFill>
+                  <pic:spPr>
+                    <a:xfrm>
+                      <a:off x="0" y="0"/>
+                      <a:ext cx="5271770" cy="4530090"/>
+                    </a:xfrm>
+                    <a:prstGeom prst="rect">
+                      <a:avLst/>
+                    </a:prstGeom>
+                  </pic:spPr>
+                </pic:pic>
+              </a:graphicData>
+            </a:graphic>
+          </wp:inline>
+        </w:drawing>
+      </w:r>
+      <w:r>
+        <w:rPr>
+          <w:rFonts w:hint="default"/>
+          <w:sz w:val="60"/>
+          <w:szCs w:val="60"/>
+          <w:lang w:val="en-US"/>
+        </w:rPr>
+        <w:drawing>
+          <wp:inline distT="0" distB="0" distL="114300" distR="114300">
+            <wp:extent cx="5273675" cy="3705225"/>
+            <wp:effectExtent l="0" t="0" r="14605" b="13335"/>
+            <wp:docPr id="27" name="Picture 27" descr="Screenshot 2025-07-20 141609"/>
+            <wp:cNvGraphicFramePr>
+              <a:graphicFrameLocks xmlns:a="http://schemas.openxmlformats.org/drawingml/2006/main" noChangeAspect="1"/>
+            </wp:cNvGraphicFramePr>
+            <a:graphic xmlns:a="http://schemas.openxmlformats.org/drawingml/2006/main">
+              <a:graphicData uri="http://schemas.openxmlformats.org/drawingml/2006/picture">
+                <pic:pic xmlns:pic="http://schemas.openxmlformats.org/drawingml/2006/picture">
+                  <pic:nvPicPr>
+                    <pic:cNvPr id="27" name="Picture 27" descr="Screenshot 2025-07-20 141609"/>
+                    <pic:cNvPicPr>
+                      <a:picLocks noChangeAspect="1"/>
+                    </pic:cNvPicPr>
+                  </pic:nvPicPr>
+                  <pic:blipFill>
+                    <a:blip r:embed="rId30"/>
+                    <a:stretch>
+                      <a:fillRect/>
+                    </a:stretch>
+                  </pic:blipFill>
+                  <pic:spPr>
+                    <a:xfrm>
+                      <a:off x="0" y="0"/>
+                      <a:ext cx="5273675" cy="3705225"/>
+                    </a:xfrm>
+                    <a:prstGeom prst="rect">
+                      <a:avLst/>
+                    </a:prstGeom>
+                  </pic:spPr>
+                </pic:pic>
+              </a:graphicData>
+            </a:graphic>
+          </wp:inline>
+        </w:drawing>
+      </w:r>
+      <w:r>
+        <w:rPr>
+          <w:rFonts w:hint="default"/>
+          <w:sz w:val="60"/>
+          <w:szCs w:val="60"/>
+          <w:lang w:val="en-US"/>
+        </w:rPr>
+        <w:drawing>
+          <wp:inline distT="0" distB="0" distL="114300" distR="114300">
+            <wp:extent cx="5273040" cy="2407285"/>
+            <wp:effectExtent l="0" t="0" r="0" b="635"/>
+            <wp:docPr id="29" name="Picture 29" descr="Screenshot 2025-07-20 141619"/>
+            <wp:cNvGraphicFramePr>
+              <a:graphicFrameLocks xmlns:a="http://schemas.openxmlformats.org/drawingml/2006/main" noChangeAspect="1"/>
+            </wp:cNvGraphicFramePr>
+            <a:graphic xmlns:a="http://schemas.openxmlformats.org/drawingml/2006/main">
+              <a:graphicData uri="http://schemas.openxmlformats.org/drawingml/2006/picture">
+                <pic:pic xmlns:pic="http://schemas.openxmlformats.org/drawingml/2006/picture">
+                  <pic:nvPicPr>
+                    <pic:cNvPr id="29" name="Picture 29" descr="Screenshot 2025-07-20 141619"/>
+                    <pic:cNvPicPr>
+                      <a:picLocks noChangeAspect="1"/>
+                    </pic:cNvPicPr>
+                  </pic:nvPicPr>
+                  <pic:blipFill>
+                    <a:blip r:embed="rId31"/>
+                    <a:stretch>
+                      <a:fillRect/>
+                    </a:stretch>
+                  </pic:blipFill>
+                  <pic:spPr>
+                    <a:xfrm>
+                      <a:off x="0" y="0"/>
+                      <a:ext cx="5273040" cy="2407285"/>
+                    </a:xfrm>
+                    <a:prstGeom prst="rect">
+                      <a:avLst/>
+                    </a:prstGeom>
+                  </pic:spPr>
+                </pic:pic>
+              </a:graphicData>
+            </a:graphic>
+          </wp:inline>
+        </w:drawing>
+      </w:r>
+      <w:r>
+        <w:rPr>
+          <w:rFonts w:hint="default"/>
+          <w:sz w:val="60"/>
+          <w:szCs w:val="60"/>
+          <w:lang w:val="en-US"/>
+        </w:rPr>
+        <w:drawing>
+          <wp:inline distT="0" distB="0" distL="114300" distR="114300">
+            <wp:extent cx="5271135" cy="3564890"/>
+            <wp:effectExtent l="0" t="0" r="1905" b="1270"/>
+            <wp:docPr id="28" name="Picture 28" descr="Screenshot 2025-07-20 141615"/>
+            <wp:cNvGraphicFramePr>
+              <a:graphicFrameLocks xmlns:a="http://schemas.openxmlformats.org/drawingml/2006/main" noChangeAspect="1"/>
+            </wp:cNvGraphicFramePr>
+            <a:graphic xmlns:a="http://schemas.openxmlformats.org/drawingml/2006/main">
+              <a:graphicData uri="http://schemas.openxmlformats.org/drawingml/2006/picture">
+                <pic:pic xmlns:pic="http://schemas.openxmlformats.org/drawingml/2006/picture">
+                  <pic:nvPicPr>
+                    <pic:cNvPr id="28" name="Picture 28" descr="Screenshot 2025-07-20 141615"/>
+                    <pic:cNvPicPr>
+                      <a:picLocks noChangeAspect="1"/>
+                    </pic:cNvPicPr>
+                  </pic:nvPicPr>
+                  <pic:blipFill>
+                    <a:blip r:embed="rId32"/>
+                    <a:stretch>
+                      <a:fillRect/>
+                    </a:stretch>
+                  </pic:blipFill>
+                  <pic:spPr>
+                    <a:xfrm>
+                      <a:off x="0" y="0"/>
+                      <a:ext cx="5271135" cy="3564890"/>
+                    </a:xfrm>
+                    <a:prstGeom prst="rect">
+                      <a:avLst/>
+                    </a:prstGeom>
+                  </pic:spPr>
+                </pic:pic>
+              </a:graphicData>
+            </a:graphic>
+          </wp:inline>
+        </w:drawing>
+      </w:r>
       <w:bookmarkStart w:id="0" w:name="_GoBack"/>
       <w:bookmarkEnd w:id="0"/>
     </w:p>
